--- a/templates/template_test_conclusions.docx
+++ b/templates/template_test_conclusions.docx
@@ -179,8 +179,6 @@
         </w:rPr>
         <w:t xml:space="preserve"> (positive and negative)</w:t>
       </w:r>
-      <w:bookmarkStart w:id="0" w:name="_GoBack"/>
-      <w:bookmarkEnd w:id="0"/>
       <w:r>
         <w:rPr>
           <w:color w:val="808080" w:themeColor="background1" w:themeShade="80"/>
@@ -247,9 +245,12 @@
       </w:pPr>
     </w:p>
     <w:sectPr>
-      <w:headerReference w:type="default" r:id="rId7"/>
-      <w:footerReference w:type="even" r:id="rId8"/>
-      <w:footerReference w:type="default" r:id="rId9"/>
+      <w:headerReference w:type="even" r:id="rId7"/>
+      <w:headerReference w:type="default" r:id="rId8"/>
+      <w:footerReference w:type="even" r:id="rId9"/>
+      <w:footerReference w:type="default" r:id="rId10"/>
+      <w:headerReference w:type="first" r:id="rId11"/>
+      <w:footerReference w:type="first" r:id="rId12"/>
       <w:pgSz w:w="11906" w:h="16838" w:code="9"/>
       <w:pgMar w:top="214" w:right="1440" w:bottom="851" w:left="1440" w:header="589" w:footer="763" w:gutter="0"/>
       <w:pgNumType w:start="1"/>
@@ -368,6 +369,16 @@
 </w:ftr>
 </file>
 
+<file path=word/footer3.xml><?xml version="1.0" encoding="utf-8"?>
+<w:ftr xmlns:wpc="http://schemas.microsoft.com/office/word/2010/wordprocessingCanvas" xmlns:cx="http://schemas.microsoft.com/office/drawing/2014/chartex" xmlns:cx1="http://schemas.microsoft.com/office/drawing/2015/9/8/chartex" xmlns:cx2="http://schemas.microsoft.com/office/drawing/2015/10/21/chartex" xmlns:cx3="http://schemas.microsoft.com/office/drawing/2016/5/9/chartex" xmlns:cx4="http://schemas.microsoft.com/office/drawing/2016/5/10/chartex" xmlns:cx5="http://schemas.microsoft.com/office/drawing/2016/5/11/chartex" xmlns:cx6="http://schemas.microsoft.com/office/drawing/2016/5/12/chartex" xmlns:cx7="http://schemas.microsoft.com/office/drawing/2016/5/13/chartex" xmlns:cx8="http://schemas.microsoft.com/office/drawing/2016/5/14/chartex" xmlns:mc="http://schemas.openxmlformats.org/markup-compatibility/2006" xmlns:aink="http://schemas.microsoft.com/office/drawing/2016/ink" xmlns:am3d="http://schemas.microsoft.com/office/drawing/2017/model3d" xmlns:o="urn:schemas-microsoft-com:office:office" xmlns:r="http://schemas.openxmlformats.org/officeDocument/2006/relationships" xmlns:m="http://schemas.openxmlformats.org/officeDocument/2006/math" xmlns:v="urn:schemas-microsoft-com:vml" xmlns:wp14="http://schemas.microsoft.com/office/word/2010/wordprocessingDrawing" xmlns:wp="http://schemas.openxmlformats.org/drawingml/2006/wordprocessingDrawing" xmlns:w10="urn:schemas-microsoft-com:office:word" xmlns:w="http://schemas.openxmlformats.org/wordprocessingml/2006/main" xmlns:w14="http://schemas.microsoft.com/office/word/2010/wordml" xmlns:w15="http://schemas.microsoft.com/office/word/2012/wordml" xmlns:w16cid="http://schemas.microsoft.com/office/word/2016/wordml/cid" xmlns:w16se="http://schemas.microsoft.com/office/word/2015/wordml/symex" xmlns:wpg="http://schemas.microsoft.com/office/word/2010/wordprocessingGroup" xmlns:wpi="http://schemas.microsoft.com/office/word/2010/wordprocessingInk" xmlns:wne="http://schemas.microsoft.com/office/word/2006/wordml" xmlns:wps="http://schemas.microsoft.com/office/word/2010/wordprocessingShape" mc:Ignorable="w14 w15 w16se w16cid wp14">
+  <w:p>
+    <w:pPr>
+      <w:pStyle w:val="Footer"/>
+    </w:pPr>
+  </w:p>
+</w:ftr>
+</file>
+
 <file path=word/footnotes.xml><?xml version="1.0" encoding="utf-8"?>
 <w:footnotes xmlns:wpc="http://schemas.microsoft.com/office/word/2010/wordprocessingCanvas" xmlns:cx="http://schemas.microsoft.com/office/drawing/2014/chartex" xmlns:cx1="http://schemas.microsoft.com/office/drawing/2015/9/8/chartex" xmlns:cx2="http://schemas.microsoft.com/office/drawing/2015/10/21/chartex" xmlns:cx3="http://schemas.microsoft.com/office/drawing/2016/5/9/chartex" xmlns:cx4="http://schemas.microsoft.com/office/drawing/2016/5/10/chartex" xmlns:cx5="http://schemas.microsoft.com/office/drawing/2016/5/11/chartex" xmlns:cx6="http://schemas.microsoft.com/office/drawing/2016/5/12/chartex" xmlns:cx7="http://schemas.microsoft.com/office/drawing/2016/5/13/chartex" xmlns:cx8="http://schemas.microsoft.com/office/drawing/2016/5/14/chartex" xmlns:mc="http://schemas.openxmlformats.org/markup-compatibility/2006" xmlns:aink="http://schemas.microsoft.com/office/drawing/2016/ink" xmlns:am3d="http://schemas.microsoft.com/office/drawing/2017/model3d" xmlns:o="urn:schemas-microsoft-com:office:office" xmlns:r="http://schemas.openxmlformats.org/officeDocument/2006/relationships" xmlns:m="http://schemas.openxmlformats.org/officeDocument/2006/math" xmlns:v="urn:schemas-microsoft-com:vml" xmlns:wp14="http://schemas.microsoft.com/office/word/2010/wordprocessingDrawing" xmlns:wp="http://schemas.openxmlformats.org/drawingml/2006/wordprocessingDrawing" xmlns:w10="urn:schemas-microsoft-com:office:word" xmlns:w="http://schemas.openxmlformats.org/wordprocessingml/2006/main" xmlns:w14="http://schemas.microsoft.com/office/word/2010/wordml" xmlns:w15="http://schemas.microsoft.com/office/word/2012/wordml" xmlns:w16cid="http://schemas.microsoft.com/office/word/2016/wordml/cid" xmlns:w16se="http://schemas.microsoft.com/office/word/2015/wordml/symex" xmlns:wpg="http://schemas.microsoft.com/office/word/2010/wordprocessingGroup" xmlns:wpi="http://schemas.microsoft.com/office/word/2010/wordprocessingInk" xmlns:wne="http://schemas.microsoft.com/office/word/2006/wordml" xmlns:wps="http://schemas.microsoft.com/office/word/2010/wordprocessingShape" mc:Ignorable="w14 w15 w16se w16cid wp14">
   <w:footnote w:type="separator" w:id="-1">
@@ -391,6 +402,16 @@
 <w:hdr xmlns:wpc="http://schemas.microsoft.com/office/word/2010/wordprocessingCanvas" xmlns:cx="http://schemas.microsoft.com/office/drawing/2014/chartex" xmlns:cx1="http://schemas.microsoft.com/office/drawing/2015/9/8/chartex" xmlns:cx2="http://schemas.microsoft.com/office/drawing/2015/10/21/chartex" xmlns:cx3="http://schemas.microsoft.com/office/drawing/2016/5/9/chartex" xmlns:cx4="http://schemas.microsoft.com/office/drawing/2016/5/10/chartex" xmlns:cx5="http://schemas.microsoft.com/office/drawing/2016/5/11/chartex" xmlns:cx6="http://schemas.microsoft.com/office/drawing/2016/5/12/chartex" xmlns:cx7="http://schemas.microsoft.com/office/drawing/2016/5/13/chartex" xmlns:cx8="http://schemas.microsoft.com/office/drawing/2016/5/14/chartex" xmlns:mc="http://schemas.openxmlformats.org/markup-compatibility/2006" xmlns:aink="http://schemas.microsoft.com/office/drawing/2016/ink" xmlns:am3d="http://schemas.microsoft.com/office/drawing/2017/model3d" xmlns:o="urn:schemas-microsoft-com:office:office" xmlns:r="http://schemas.openxmlformats.org/officeDocument/2006/relationships" xmlns:m="http://schemas.openxmlformats.org/officeDocument/2006/math" xmlns:v="urn:schemas-microsoft-com:vml" xmlns:wp14="http://schemas.microsoft.com/office/word/2010/wordprocessingDrawing" xmlns:wp="http://schemas.openxmlformats.org/drawingml/2006/wordprocessingDrawing" xmlns:w10="urn:schemas-microsoft-com:office:word" xmlns:w="http://schemas.openxmlformats.org/wordprocessingml/2006/main" xmlns:w14="http://schemas.microsoft.com/office/word/2010/wordml" xmlns:w15="http://schemas.microsoft.com/office/word/2012/wordml" xmlns:w16cid="http://schemas.microsoft.com/office/word/2016/wordml/cid" xmlns:w16se="http://schemas.microsoft.com/office/word/2015/wordml/symex" xmlns:wpg="http://schemas.microsoft.com/office/word/2010/wordprocessingGroup" xmlns:wpi="http://schemas.microsoft.com/office/word/2010/wordprocessingInk" xmlns:wne="http://schemas.microsoft.com/office/word/2006/wordml" xmlns:wps="http://schemas.microsoft.com/office/word/2010/wordprocessingShape" mc:Ignorable="w14 w15 w16se w16cid wp14">
   <w:p>
     <w:pPr>
+      <w:pStyle w:val="Header"/>
+    </w:pPr>
+  </w:p>
+</w:hdr>
+</file>
+
+<file path=word/header2.xml><?xml version="1.0" encoding="utf-8"?>
+<w:hdr xmlns:wpc="http://schemas.microsoft.com/office/word/2010/wordprocessingCanvas" xmlns:cx="http://schemas.microsoft.com/office/drawing/2014/chartex" xmlns:cx1="http://schemas.microsoft.com/office/drawing/2015/9/8/chartex" xmlns:cx2="http://schemas.microsoft.com/office/drawing/2015/10/21/chartex" xmlns:cx3="http://schemas.microsoft.com/office/drawing/2016/5/9/chartex" xmlns:cx4="http://schemas.microsoft.com/office/drawing/2016/5/10/chartex" xmlns:cx5="http://schemas.microsoft.com/office/drawing/2016/5/11/chartex" xmlns:cx6="http://schemas.microsoft.com/office/drawing/2016/5/12/chartex" xmlns:cx7="http://schemas.microsoft.com/office/drawing/2016/5/13/chartex" xmlns:cx8="http://schemas.microsoft.com/office/drawing/2016/5/14/chartex" xmlns:mc="http://schemas.openxmlformats.org/markup-compatibility/2006" xmlns:aink="http://schemas.microsoft.com/office/drawing/2016/ink" xmlns:am3d="http://schemas.microsoft.com/office/drawing/2017/model3d" xmlns:o="urn:schemas-microsoft-com:office:office" xmlns:r="http://schemas.openxmlformats.org/officeDocument/2006/relationships" xmlns:m="http://schemas.openxmlformats.org/officeDocument/2006/math" xmlns:v="urn:schemas-microsoft-com:vml" xmlns:wp14="http://schemas.microsoft.com/office/word/2010/wordprocessingDrawing" xmlns:wp="http://schemas.openxmlformats.org/drawingml/2006/wordprocessingDrawing" xmlns:w10="urn:schemas-microsoft-com:office:word" xmlns:w="http://schemas.openxmlformats.org/wordprocessingml/2006/main" xmlns:w14="http://schemas.microsoft.com/office/word/2010/wordml" xmlns:w15="http://schemas.microsoft.com/office/word/2012/wordml" xmlns:w16cid="http://schemas.microsoft.com/office/word/2016/wordml/cid" xmlns:w16se="http://schemas.microsoft.com/office/word/2015/wordml/symex" xmlns:wpg="http://schemas.microsoft.com/office/word/2010/wordprocessingGroup" xmlns:wpi="http://schemas.microsoft.com/office/word/2010/wordprocessingInk" xmlns:wne="http://schemas.microsoft.com/office/word/2006/wordml" xmlns:wps="http://schemas.microsoft.com/office/word/2010/wordprocessingShape" mc:Ignorable="w14 w15 w16se w16cid wp14">
+  <w:p>
+    <w:pPr>
       <w:suppressAutoHyphens/>
       <w:rPr>
         <w:rFonts w:ascii="Arial" w:hAnsi="Arial" w:cs="Arial"/>
@@ -443,22 +464,26 @@
   </w:p>
   <w:p>
     <w:pPr>
-      <w:pStyle w:val="Header"/>
+      <w:suppressAutoHyphens/>
       <w:rPr>
         <w:rFonts w:ascii="Arial" w:hAnsi="Arial" w:cs="Arial"/>
         <w:b/>
         <w:spacing w:val="-3"/>
       </w:rPr>
     </w:pPr>
-    <w:r>
-      <w:rPr>
-        <w:rFonts w:ascii="Arial" w:hAnsi="Arial" w:cs="Arial"/>
-        <w:b/>
-        <w:spacing w:val="-3"/>
-      </w:rPr>
-      <w:t>Web Site Development</w:t>
-    </w:r>
+    <w:bookmarkStart w:id="0" w:name="_GoBack"/>
+    <w:bookmarkEnd w:id="0"/>
   </w:p>
+  <w:p>
+    <w:pPr>
+      <w:pStyle w:val="Header"/>
+    </w:pPr>
+  </w:p>
+</w:hdr>
+</file>
+
+<file path=word/header3.xml><?xml version="1.0" encoding="utf-8"?>
+<w:hdr xmlns:wpc="http://schemas.microsoft.com/office/word/2010/wordprocessingCanvas" xmlns:cx="http://schemas.microsoft.com/office/drawing/2014/chartex" xmlns:cx1="http://schemas.microsoft.com/office/drawing/2015/9/8/chartex" xmlns:cx2="http://schemas.microsoft.com/office/drawing/2015/10/21/chartex" xmlns:cx3="http://schemas.microsoft.com/office/drawing/2016/5/9/chartex" xmlns:cx4="http://schemas.microsoft.com/office/drawing/2016/5/10/chartex" xmlns:cx5="http://schemas.microsoft.com/office/drawing/2016/5/11/chartex" xmlns:cx6="http://schemas.microsoft.com/office/drawing/2016/5/12/chartex" xmlns:cx7="http://schemas.microsoft.com/office/drawing/2016/5/13/chartex" xmlns:cx8="http://schemas.microsoft.com/office/drawing/2016/5/14/chartex" xmlns:mc="http://schemas.openxmlformats.org/markup-compatibility/2006" xmlns:aink="http://schemas.microsoft.com/office/drawing/2016/ink" xmlns:am3d="http://schemas.microsoft.com/office/drawing/2017/model3d" xmlns:o="urn:schemas-microsoft-com:office:office" xmlns:r="http://schemas.openxmlformats.org/officeDocument/2006/relationships" xmlns:m="http://schemas.openxmlformats.org/officeDocument/2006/math" xmlns:v="urn:schemas-microsoft-com:vml" xmlns:wp14="http://schemas.microsoft.com/office/word/2010/wordprocessingDrawing" xmlns:wp="http://schemas.openxmlformats.org/drawingml/2006/wordprocessingDrawing" xmlns:w10="urn:schemas-microsoft-com:office:word" xmlns:w="http://schemas.openxmlformats.org/wordprocessingml/2006/main" xmlns:w14="http://schemas.microsoft.com/office/word/2010/wordml" xmlns:w15="http://schemas.microsoft.com/office/word/2012/wordml" xmlns:w16cid="http://schemas.microsoft.com/office/word/2016/wordml/cid" xmlns:w16se="http://schemas.microsoft.com/office/word/2015/wordml/symex" xmlns:wpg="http://schemas.microsoft.com/office/word/2010/wordprocessingGroup" xmlns:wpi="http://schemas.microsoft.com/office/word/2010/wordprocessingInk" xmlns:wne="http://schemas.microsoft.com/office/word/2006/wordml" xmlns:wps="http://schemas.microsoft.com/office/word/2010/wordprocessingShape" mc:Ignorable="w14 w15 w16se w16cid wp14">
   <w:p>
     <w:pPr>
       <w:pStyle w:val="Header"/>
